--- a/1. Улица Октябрьская/69. КВ1-44 +/03. АОСР № 3 (монтаж).docx
+++ b/1. Улица Октябрьская/69. КВ1-44 +/03. АОСР № 3 (монтаж).docx
@@ -1238,25 +1238,7 @@
           <w:sz w:val="22"/>
           <w:szCs w:val="22"/>
         </w:rPr>
-        <w:t>Плита днища ПН-15, Кольцо стеновое КС15.6, Кольцо стеновое КС15.9, Плита перекрытия ПП15-1, Кольцо стеновое КС7.3, Кольцо стеновое КС7.9, Кольцо опорное КЦО-1 (Паспорт</w:t>
-      </w:r>
-      <w:r>
-        <w:rPr>
-          <w:i/>
-          <w:color w:val="000000"/>
-          <w:sz w:val="22"/>
-          <w:szCs w:val="22"/>
-        </w:rPr>
-        <w:t>а</w:t>
-      </w:r>
-      <w:r>
-        <w:rPr>
-          <w:i/>
-          <w:color w:val="000000"/>
-          <w:sz w:val="22"/>
-          <w:szCs w:val="22"/>
-        </w:rPr>
-        <w:t xml:space="preserve"> качества № </w:t>
+        <w:t xml:space="preserve">Плита днища ПН-15, Кольцо стеновое КС15.6, Кольцо стеновое КС15.9, Плита перекрытия ПП15-1, Кольцо стеновое КС7.3, Кольцо опорное КЦО-1 (Паспорта качества № </w:t>
       </w:r>
       <w:r>
         <w:rPr>
@@ -2405,34 +2387,16 @@
           <w:sz w:val="22"/>
           <w:szCs w:val="22"/>
         </w:rPr>
-        <w:t xml:space="preserve"> </w:t>
-      </w:r>
-      <w:r>
-        <w:rPr>
-          <w:i/>
-          <w:color w:val="000000"/>
-          <w:sz w:val="22"/>
-          <w:szCs w:val="22"/>
-        </w:rPr>
-        <w:t>Паспорт</w:t>
-      </w:r>
-      <w:r>
-        <w:rPr>
-          <w:i/>
-          <w:color w:val="000000"/>
-          <w:sz w:val="22"/>
-          <w:szCs w:val="22"/>
-        </w:rPr>
-        <w:t>а</w:t>
-      </w:r>
-      <w:r>
-        <w:rPr>
-          <w:i/>
-          <w:color w:val="000000"/>
-          <w:sz w:val="22"/>
-          <w:szCs w:val="22"/>
-        </w:rPr>
-        <w:t xml:space="preserve"> качества № 2765, 2773, 2780, 2727</w:t>
+        <w:t xml:space="preserve"> Паспорта качества № </w:t>
+      </w:r>
+      <w:r>
+        <w:rPr>
+          <w:i/>
+          <w:color w:val="000000"/>
+          <w:sz w:val="22"/>
+          <w:szCs w:val="22"/>
+        </w:rPr>
+        <w:t>2765, 2773, 2780, 2727</w:t>
       </w:r>
       <w:r>
         <w:rPr>
@@ -2443,6 +2407,8 @@
         </w:rPr>
         <w:t>.</w:t>
       </w:r>
+      <w:bookmarkStart w:id="0" w:name="_GoBack"/>
+      <w:bookmarkEnd w:id="0"/>
     </w:p>
     <w:p>
       <w:pPr>
@@ -3054,8 +3020,6 @@
         </w:rPr>
         <w:t>Вентовкин М. В.</w:t>
       </w:r>
-      <w:bookmarkStart w:id="0" w:name="_GoBack"/>
-      <w:bookmarkEnd w:id="0"/>
       <w:r>
         <w:rPr>
           <w:color w:val="000000"/>
@@ -4061,7 +4025,7 @@
 </file>
 
 <file path=customXml/itemProps1.xml><?xml version="1.0" encoding="utf-8"?>
-<ds:datastoreItem xmlns:ds="http://schemas.openxmlformats.org/officeDocument/2006/customXml" ds:itemID="{AE2D6D8C-18F6-407A-887C-0AC6D00F2606}">
+<ds:datastoreItem xmlns:ds="http://schemas.openxmlformats.org/officeDocument/2006/customXml" ds:itemID="{0ECB317C-F72D-4680-952C-E50ACE5DD26A}">
   <ds:schemaRefs>
     <ds:schemaRef ds:uri="http://schemas.openxmlformats.org/officeDocument/2006/bibliography"/>
   </ds:schemaRefs>
